--- a/doc/08-07-2014 Summary.docx
+++ b/doc/08-07-2014 Summary.docx
@@ -58,8 +58,6 @@
       <w:r>
         <w:t>extractive</w:t>
       </w:r>
-      <w:bookmarkStart w:id="0" w:name="_GoBack"/>
-      <w:bookmarkEnd w:id="0"/>
     </w:p>
     <w:p>
       <w:pPr>
@@ -116,7 +114,29 @@
           <w:color w:val="auto"/>
           <w:sz w:val="22"/>
         </w:rPr>
-        <w:t xml:space="preserve">(Lin and Hovy 2000). </w:t>
+        <w:t xml:space="preserve">(Lin and </w:t>
+      </w:r>
+      <w:proofErr w:type="spellStart"/>
+      <w:r>
+        <w:rPr>
+          <w:rFonts w:eastAsiaTheme="minorEastAsia" w:cstheme="minorBidi"/>
+          <w:b w:val="0"/>
+          <w:bCs w:val="0"/>
+          <w:color w:val="auto"/>
+          <w:sz w:val="22"/>
+        </w:rPr>
+        <w:t>Hovy</w:t>
+      </w:r>
+      <w:proofErr w:type="spellEnd"/>
+      <w:r>
+        <w:rPr>
+          <w:rFonts w:eastAsiaTheme="minorEastAsia" w:cstheme="minorBidi"/>
+          <w:b w:val="0"/>
+          <w:bCs w:val="0"/>
+          <w:color w:val="auto"/>
+          <w:sz w:val="22"/>
+        </w:rPr>
+        <w:t xml:space="preserve"> 2000). </w:t>
       </w:r>
       <w:r>
         <w:rPr>
@@ -152,7 +172,15 @@
     <w:p/>
     <w:p>
       <w:r>
-        <w:t xml:space="preserve">Here I used the software TopicS implemented </w:t>
+        <w:t xml:space="preserve">Here I used the software </w:t>
+      </w:r>
+      <w:proofErr w:type="spellStart"/>
+      <w:r>
+        <w:t>TopicS</w:t>
+      </w:r>
+      <w:proofErr w:type="spellEnd"/>
+      <w:r>
+        <w:t xml:space="preserve"> implemented </w:t>
       </w:r>
       <w:r>
         <w:t xml:space="preserve">by </w:t>
@@ -181,8 +209,13 @@
         <w:t xml:space="preserve"> (</w:t>
       </w:r>
       <w:r>
-        <w:t>The same software used by Wenting</w:t>
-      </w:r>
+        <w:t xml:space="preserve">The same software used by </w:t>
+      </w:r>
+      <w:proofErr w:type="spellStart"/>
+      <w:r>
+        <w:t>Wenting</w:t>
+      </w:r>
+      <w:proofErr w:type="spellEnd"/>
       <w:r>
         <w:t>)</w:t>
       </w:r>
@@ -195,8 +228,13 @@
     </w:p>
     <w:p>
       <w:r>
-        <w:t>The input of the TopicS</w:t>
-      </w:r>
+        <w:t xml:space="preserve">The input of the </w:t>
+      </w:r>
+      <w:proofErr w:type="spellStart"/>
+      <w:r>
+        <w:t>TopicS</w:t>
+      </w:r>
+      <w:proofErr w:type="spellEnd"/>
       <w:r>
         <w:t xml:space="preserve"> soft</w:t>
       </w:r>
@@ -216,7 +254,15 @@
         <w:t xml:space="preserve"> and a set of background documents (</w:t>
       </w:r>
       <w:r>
-        <w:t>5000 documents from the English GigaWord Corpus</w:t>
+        <w:t xml:space="preserve">5000 documents from the English </w:t>
+      </w:r>
+      <w:proofErr w:type="spellStart"/>
+      <w:r>
+        <w:t>GigaWord</w:t>
+      </w:r>
+      <w:proofErr w:type="spellEnd"/>
+      <w:r>
+        <w:t xml:space="preserve"> Corpus</w:t>
       </w:r>
       <w:r>
         <w:t>)</w:t>
@@ -233,8 +279,13 @@
       <w:r>
         <w:t xml:space="preserve">, associated with the </w:t>
       </w:r>
-      <w:r>
-        <w:t>chisq values</w:t>
+      <w:proofErr w:type="spellStart"/>
+      <w:r>
+        <w:t>chisq</w:t>
+      </w:r>
+      <w:proofErr w:type="spellEnd"/>
+      <w:r>
+        <w:t xml:space="preserve"> values</w:t>
       </w:r>
       <w:r>
         <w:t xml:space="preserve"> (the bigger,, the more important.)</w:t>
@@ -243,54 +294,52 @@
     <w:p>
       <w:pPr>
         <w:pStyle w:val="Heading3"/>
-        <w:rPr>
-          <w:rFonts w:eastAsiaTheme="minorEastAsia" w:cstheme="minorBidi"/>
-          <w:b w:val="0"/>
-          <w:bCs w:val="0"/>
-          <w:color w:val="auto"/>
-          <w:sz w:val="22"/>
-        </w:rPr>
-      </w:pPr>
+      </w:pPr>
+      <w:bookmarkStart w:id="0" w:name="_GoBack"/>
+      <w:bookmarkEnd w:id="0"/>
+      <w:r>
+        <w:t>Shallow Summary</w:t>
+      </w:r>
     </w:p>
     <w:p>
-      <w:pPr>
-        <w:pStyle w:val="Heading3"/>
-      </w:pPr>
-      <w:r>
-        <w:t>Shallow Summary</w:t>
+      <w:r>
+        <w:t>In this setting, t</w:t>
+      </w:r>
+      <w:r>
+        <w:t>opic signature is used as a way to sele</w:t>
+      </w:r>
+      <w:r>
+        <w:t>ct</w:t>
+      </w:r>
+      <w:r>
+        <w:t xml:space="preserve"> keywords. Like the </w:t>
+      </w:r>
+      <w:r>
+        <w:t xml:space="preserve">experiment I did using the unigram, the output is </w:t>
+      </w:r>
+      <w:r>
+        <w:t>a list of words/phrases and the total number of words is not bigger than K.</w:t>
       </w:r>
     </w:p>
     <w:p>
-      <w:r>
-        <w:t>In this setting, t</w:t>
-      </w:r>
-      <w:r>
-        <w:t>opic signature is used as a way to sele</w:t>
-      </w:r>
-      <w:r>
-        <w:t>ct</w:t>
-      </w:r>
-      <w:r>
-        <w:t xml:space="preserve"> keywords. Like the </w:t>
-      </w:r>
-      <w:r>
-        <w:t xml:space="preserve">experiment I did using the unigram, the output is </w:t>
-      </w:r>
-      <w:r>
-        <w:t>a list of words/phrases and the total number of words is not bigger than K.</w:t>
+      <w:pPr>
+        <w:pStyle w:val="Heading4"/>
+      </w:pPr>
+      <w:r>
+        <w:t>Results</w:t>
       </w:r>
     </w:p>
     <w:p>
-      <w:pPr>
-        <w:pStyle w:val="Heading4"/>
-      </w:pPr>
-      <w:r>
-        <w:t>Results</w:t>
-      </w:r>
-    </w:p>
-    <w:p>
-      <w:r>
-        <w:t>I tested the TopicSignature under two conditions: with stemming and without stemming</w:t>
+      <w:r>
+        <w:t xml:space="preserve">I tested the </w:t>
+      </w:r>
+      <w:proofErr w:type="spellStart"/>
+      <w:r>
+        <w:t>TopicSignature</w:t>
+      </w:r>
+      <w:proofErr w:type="spellEnd"/>
+      <w:r>
+        <w:t xml:space="preserve"> under two conditions: with stemming and without stemming</w:t>
       </w:r>
     </w:p>
     <w:tbl>
@@ -1160,6 +1209,7 @@
                 <w:lang w:eastAsia="zh-CN"/>
               </w:rPr>
             </w:pPr>
+            <w:proofErr w:type="spellStart"/>
             <w:r>
               <w:rPr>
                 <w:rFonts w:ascii="Calibri" w:eastAsia="Times New Roman" w:hAnsi="Calibri" w:cs="Times New Roman"/>
@@ -1168,6 +1218,7 @@
               </w:rPr>
               <w:t>TopicS-nostemming</w:t>
             </w:r>
+            <w:proofErr w:type="spellEnd"/>
           </w:p>
         </w:tc>
         <w:tc>
@@ -1504,13 +1555,23 @@
                 <w:lang w:eastAsia="zh-CN"/>
               </w:rPr>
             </w:pPr>
-            <w:r>
-              <w:rPr>
-                <w:rFonts w:ascii="Calibri" w:eastAsia="Times New Roman" w:hAnsi="Calibri" w:cs="Times New Roman"/>
-                <w:color w:val="000000"/>
-                <w:lang w:eastAsia="zh-CN"/>
-              </w:rPr>
-              <w:t>TopicS-stemming</w:t>
+            <w:proofErr w:type="spellStart"/>
+            <w:r>
+              <w:rPr>
+                <w:rFonts w:ascii="Calibri" w:eastAsia="Times New Roman" w:hAnsi="Calibri" w:cs="Times New Roman"/>
+                <w:color w:val="000000"/>
+                <w:lang w:eastAsia="zh-CN"/>
+              </w:rPr>
+              <w:t>TopicS</w:t>
+            </w:r>
+            <w:proofErr w:type="spellEnd"/>
+            <w:r>
+              <w:rPr>
+                <w:rFonts w:ascii="Calibri" w:eastAsia="Times New Roman" w:hAnsi="Calibri" w:cs="Times New Roman"/>
+                <w:color w:val="000000"/>
+                <w:lang w:eastAsia="zh-CN"/>
+              </w:rPr>
+              <w:t>-stemming</w:t>
             </w:r>
           </w:p>
         </w:tc>
@@ -1868,7 +1929,15 @@
         </w:numPr>
       </w:pPr>
       <w:r>
-        <w:t>Relative strenghts of different bond types [8]</w:t>
+        <w:t xml:space="preserve">Relative </w:t>
+      </w:r>
+      <w:proofErr w:type="spellStart"/>
+      <w:r>
+        <w:t>strenghts</w:t>
+      </w:r>
+      <w:proofErr w:type="spellEnd"/>
+      <w:r>
+        <w:t xml:space="preserve"> of different bond types [8]</w:t>
       </w:r>
     </w:p>
     <w:p>
@@ -7949,6 +8018,7 @@
                 <w:lang w:eastAsia="zh-CN"/>
               </w:rPr>
             </w:pPr>
+            <w:proofErr w:type="spellStart"/>
             <w:r>
               <w:rPr>
                 <w:rFonts w:ascii="Calibri" w:eastAsia="Times New Roman" w:hAnsi="Calibri" w:cs="Times New Roman"/>
@@ -7957,6 +8027,7 @@
               </w:rPr>
               <w:t>waals</w:t>
             </w:r>
+            <w:proofErr w:type="spellEnd"/>
           </w:p>
         </w:tc>
         <w:tc>
@@ -10090,6 +10161,7 @@
                 <w:lang w:eastAsia="zh-CN"/>
               </w:rPr>
             </w:pPr>
+            <w:proofErr w:type="spellStart"/>
             <w:r>
               <w:rPr>
                 <w:rFonts w:ascii="Calibri" w:eastAsia="Times New Roman" w:hAnsi="Calibri" w:cs="Times New Roman"/>
@@ -10098,6 +10170,7 @@
               </w:rPr>
               <w:t>pt</w:t>
             </w:r>
+            <w:proofErr w:type="spellEnd"/>
           </w:p>
         </w:tc>
         <w:tc>
@@ -10841,6 +10914,7 @@
                 <w:lang w:eastAsia="zh-CN"/>
               </w:rPr>
             </w:pPr>
+            <w:proofErr w:type="spellStart"/>
             <w:r>
               <w:rPr>
                 <w:rFonts w:ascii="Calibri" w:eastAsia="Times New Roman" w:hAnsi="Calibri" w:cs="Times New Roman"/>
@@ -10849,6 +10923,7 @@
               </w:rPr>
               <w:t>waals</w:t>
             </w:r>
+            <w:proofErr w:type="spellEnd"/>
           </w:p>
         </w:tc>
         <w:tc>
@@ -11787,7 +11862,15 @@
         </w:numPr>
       </w:pPr>
       <w:r>
-        <w:t>The topicSignature  is still based one individual word, therefore, it is bad on the R2 score.</w:t>
+        <w:t xml:space="preserve">The </w:t>
+      </w:r>
+      <w:proofErr w:type="spellStart"/>
+      <w:r>
+        <w:t>topicSignature</w:t>
+      </w:r>
+      <w:proofErr w:type="spellEnd"/>
+      <w:r>
+        <w:t xml:space="preserve"> is still based one individual word, therefore, it is bad on the R2 score.</w:t>
       </w:r>
     </w:p>
     <w:p>
@@ -11805,7 +11888,15 @@
     </w:p>
     <w:p>
       <w:r>
-        <w:t>The basic idea is simple. Since we already have the list of words and their weights (either using the unigram and frequency or using the topic signature words and chi-sq scores), we can select the sentence that has the most coverage score.</w:t>
+        <w:t>The basic idea is simple. Since we already have the list of words and their weights (either using the unigram and frequency or using the topic signature words and chi-</w:t>
+      </w:r>
+      <w:proofErr w:type="spellStart"/>
+      <w:r>
+        <w:t>sq</w:t>
+      </w:r>
+      <w:proofErr w:type="spellEnd"/>
+      <w:r>
+        <w:t xml:space="preserve"> scores), we can select the sentence that has the most coverage score.</w:t>
       </w:r>
     </w:p>
     <w:p>
@@ -12193,7 +12284,15 @@
         <w:t>s</w:t>
       </w:r>
       <w:r>
-        <w:t xml:space="preserve"> with chi-sq score less than 5 are not considered.</w:t>
+        <w:t xml:space="preserve"> with chi-</w:t>
+      </w:r>
+      <w:proofErr w:type="spellStart"/>
+      <w:r>
+        <w:t>sq</w:t>
+      </w:r>
+      <w:proofErr w:type="spellEnd"/>
+      <w:r>
+        <w:t xml:space="preserve"> score less than 5 are not considered.</w:t>
       </w:r>
     </w:p>
     <w:tbl>
@@ -13407,13 +13506,23 @@
                 <w:lang w:eastAsia="zh-CN"/>
               </w:rPr>
             </w:pPr>
-            <w:r>
-              <w:rPr>
-                <w:rFonts w:ascii="Calibri" w:eastAsia="Times New Roman" w:hAnsi="Calibri" w:cs="Times New Roman"/>
-                <w:color w:val="000000"/>
-                <w:lang w:eastAsia="zh-CN"/>
-              </w:rPr>
-              <w:t>topicS-based</w:t>
+            <w:proofErr w:type="spellStart"/>
+            <w:r>
+              <w:rPr>
+                <w:rFonts w:ascii="Calibri" w:eastAsia="Times New Roman" w:hAnsi="Calibri" w:cs="Times New Roman"/>
+                <w:color w:val="000000"/>
+                <w:lang w:eastAsia="zh-CN"/>
+              </w:rPr>
+              <w:t>topicS</w:t>
+            </w:r>
+            <w:proofErr w:type="spellEnd"/>
+            <w:r>
+              <w:rPr>
+                <w:rFonts w:ascii="Calibri" w:eastAsia="Times New Roman" w:hAnsi="Calibri" w:cs="Times New Roman"/>
+                <w:color w:val="000000"/>
+                <w:lang w:eastAsia="zh-CN"/>
+              </w:rPr>
+              <w:t>-based</w:t>
             </w:r>
           </w:p>
         </w:tc>
@@ -13753,7 +13862,15 @@
         <w:t>, especially R1 and R2 for MP</w:t>
       </w:r>
       <w:r>
-        <w:t xml:space="preserve"> with unigram-based method, and R1 and R-SU4 for MP with topicS-based method</w:t>
+        <w:t xml:space="preserve"> with unigram-based method, and R1 and R-SU4 for MP with </w:t>
+      </w:r>
+      <w:proofErr w:type="spellStart"/>
+      <w:r>
+        <w:t>topicS</w:t>
+      </w:r>
+      <w:proofErr w:type="spellEnd"/>
+      <w:r>
+        <w:t>-based method</w:t>
       </w:r>
       <w:r>
         <w:t>, which are significantly different from the mead</w:t>
@@ -13771,7 +13888,15 @@
         </w:numPr>
       </w:pPr>
       <w:r>
-        <w:t xml:space="preserve">The p-value for R1 and R-SU4 for POI with topicS are close to 0.05 too: </w:t>
+        <w:t xml:space="preserve">The p-value for R1 and R-SU4 for POI with </w:t>
+      </w:r>
+      <w:proofErr w:type="spellStart"/>
+      <w:r>
+        <w:t>topicS</w:t>
+      </w:r>
+      <w:proofErr w:type="spellEnd"/>
+      <w:r>
+        <w:t xml:space="preserve"> are close to 0.05 too: </w:t>
       </w:r>
       <w:r>
         <w:t>0.061 and 0.055</w:t>
@@ -13786,7 +13911,15 @@
         </w:numPr>
       </w:pPr>
       <w:r>
-        <w:t>The TopicS seems not work</w:t>
+        <w:t xml:space="preserve">The </w:t>
+      </w:r>
+      <w:proofErr w:type="spellStart"/>
+      <w:r>
+        <w:t>TopicS</w:t>
+      </w:r>
+      <w:proofErr w:type="spellEnd"/>
+      <w:r>
+        <w:t xml:space="preserve"> seems not work</w:t>
       </w:r>
       <w:r>
         <w:t xml:space="preserve"> (probably due to the selection of background documents)</w:t>
@@ -14021,7 +14154,43 @@
                 <w:lang w:eastAsia="zh-CN"/>
               </w:rPr>
               <w:br/>
-              <w:t>Relative strenghts of different bond typesElastic modulus</w:t>
+              <w:t xml:space="preserve">Relative </w:t>
+            </w:r>
+            <w:proofErr w:type="spellStart"/>
+            <w:r>
+              <w:rPr>
+                <w:rFonts w:ascii="Calibri" w:eastAsia="Times New Roman" w:hAnsi="Calibri" w:cs="Times New Roman"/>
+                <w:color w:val="000000"/>
+                <w:lang w:eastAsia="zh-CN"/>
+              </w:rPr>
+              <w:t>strenghts</w:t>
+            </w:r>
+            <w:proofErr w:type="spellEnd"/>
+            <w:r>
+              <w:rPr>
+                <w:rFonts w:ascii="Calibri" w:eastAsia="Times New Roman" w:hAnsi="Calibri" w:cs="Times New Roman"/>
+                <w:color w:val="000000"/>
+                <w:lang w:eastAsia="zh-CN"/>
+              </w:rPr>
+              <w:t xml:space="preserve"> of different bond </w:t>
+            </w:r>
+            <w:proofErr w:type="spellStart"/>
+            <w:r>
+              <w:rPr>
+                <w:rFonts w:ascii="Calibri" w:eastAsia="Times New Roman" w:hAnsi="Calibri" w:cs="Times New Roman"/>
+                <w:color w:val="000000"/>
+                <w:lang w:eastAsia="zh-CN"/>
+              </w:rPr>
+              <w:t>typesElastic</w:t>
+            </w:r>
+            <w:proofErr w:type="spellEnd"/>
+            <w:r>
+              <w:rPr>
+                <w:rFonts w:ascii="Calibri" w:eastAsia="Times New Roman" w:hAnsi="Calibri" w:cs="Times New Roman"/>
+                <w:color w:val="000000"/>
+                <w:lang w:eastAsia="zh-CN"/>
+              </w:rPr>
+              <w:t xml:space="preserve"> modulus</w:t>
             </w:r>
             <w:r>
               <w:rPr>
@@ -14071,7 +14240,24 @@
                 <w:lang w:eastAsia="zh-CN"/>
               </w:rPr>
               <w:br/>
-              <w:t>Picures and visuals</w:t>
+            </w:r>
+            <w:proofErr w:type="spellStart"/>
+            <w:r>
+              <w:rPr>
+                <w:rFonts w:ascii="Calibri" w:eastAsia="Times New Roman" w:hAnsi="Calibri" w:cs="Times New Roman"/>
+                <w:color w:val="000000"/>
+                <w:lang w:eastAsia="zh-CN"/>
+              </w:rPr>
+              <w:t>Picures</w:t>
+            </w:r>
+            <w:proofErr w:type="spellEnd"/>
+            <w:r>
+              <w:rPr>
+                <w:rFonts w:ascii="Calibri" w:eastAsia="Times New Roman" w:hAnsi="Calibri" w:cs="Times New Roman"/>
+                <w:color w:val="000000"/>
+                <w:lang w:eastAsia="zh-CN"/>
+              </w:rPr>
+              <w:t xml:space="preserve"> and visuals</w:t>
             </w:r>
             <w:r>
               <w:rPr>
@@ -14392,13 +14578,23 @@
                 <w:lang w:eastAsia="zh-CN"/>
               </w:rPr>
             </w:pPr>
-            <w:r>
-              <w:rPr>
-                <w:rFonts w:ascii="Calibri" w:eastAsia="Times New Roman" w:hAnsi="Calibri" w:cs="Times New Roman"/>
-                <w:color w:val="000000"/>
-                <w:lang w:eastAsia="zh-CN"/>
-              </w:rPr>
-              <w:t>TopicS-based</w:t>
+            <w:proofErr w:type="spellStart"/>
+            <w:r>
+              <w:rPr>
+                <w:rFonts w:ascii="Calibri" w:eastAsia="Times New Roman" w:hAnsi="Calibri" w:cs="Times New Roman"/>
+                <w:color w:val="000000"/>
+                <w:lang w:eastAsia="zh-CN"/>
+              </w:rPr>
+              <w:t>TopicS</w:t>
+            </w:r>
+            <w:proofErr w:type="spellEnd"/>
+            <w:r>
+              <w:rPr>
+                <w:rFonts w:ascii="Calibri" w:eastAsia="Times New Roman" w:hAnsi="Calibri" w:cs="Times New Roman"/>
+                <w:color w:val="000000"/>
+                <w:lang w:eastAsia="zh-CN"/>
+              </w:rPr>
+              <w:t>-based</w:t>
             </w:r>
           </w:p>
         </w:tc>
@@ -14596,7 +14792,15 @@
         <w:t>ambiguous</w:t>
       </w:r>
       <w:r>
-        <w:t xml:space="preserve"> than words, it suffers from sparsity problem.</w:t>
+        <w:t xml:space="preserve"> than words, it suffers from </w:t>
+      </w:r>
+      <w:proofErr w:type="spellStart"/>
+      <w:r>
+        <w:t>sparsity</w:t>
+      </w:r>
+      <w:proofErr w:type="spellEnd"/>
+      <w:r>
+        <w:t xml:space="preserve"> problem.</w:t>
       </w:r>
       <w:r>
         <w:t xml:space="preserve"> </w:t>
@@ -14646,12 +14850,14 @@
       <w:r>
         <w:t xml:space="preserve">inter of stemmed word, and the weight of them are the overlap count between them. For example, </w:t>
       </w:r>
+      <w:proofErr w:type="gramStart"/>
       <w:r>
         <w:t>O</w:t>
       </w:r>
       <w:r>
         <w:t>verlap(</w:t>
       </w:r>
+      <w:proofErr w:type="gramEnd"/>
       <w:r>
         <w:t>“</w:t>
       </w:r>
@@ -14698,7 +14904,15 @@
         <w:t xml:space="preserve"> = 1.</w:t>
       </w:r>
       <w:r>
-        <w:t xml:space="preserve"> The time complexity to construct such a dictionary is O(n^2), n is the number of phrases.</w:t>
+        <w:t xml:space="preserve"> The time complexity to construct such a dictionary is </w:t>
+      </w:r>
+      <w:proofErr w:type="gramStart"/>
+      <w:r>
+        <w:t>O(</w:t>
+      </w:r>
+      <w:proofErr w:type="gramEnd"/>
+      <w:r>
+        <w:t>n^2), n is the number of phrases.</w:t>
       </w:r>
     </w:p>
     <w:p>
@@ -14904,6 +15118,7 @@
                 <w:lang w:eastAsia="zh-CN"/>
               </w:rPr>
             </w:pPr>
+            <w:proofErr w:type="spellStart"/>
             <w:r>
               <w:rPr>
                 <w:rFonts w:ascii="Calibri" w:eastAsia="Times New Roman" w:hAnsi="Calibri" w:cs="Times New Roman"/>
@@ -14912,6 +15127,7 @@
               </w:rPr>
               <w:t>i</w:t>
             </w:r>
+            <w:proofErr w:type="spellEnd"/>
           </w:p>
         </w:tc>
         <w:tc>
@@ -17587,6 +17803,7 @@
                 <w:lang w:eastAsia="zh-CN"/>
               </w:rPr>
             </w:pPr>
+            <w:proofErr w:type="spellStart"/>
             <w:r>
               <w:rPr>
                 <w:rFonts w:ascii="Calibri" w:eastAsia="Times New Roman" w:hAnsi="Calibri" w:cs="Times New Roman"/>
@@ -17595,6 +17812,7 @@
               </w:rPr>
               <w:t>TopicS-nostemming</w:t>
             </w:r>
+            <w:proofErr w:type="spellEnd"/>
           </w:p>
         </w:tc>
         <w:tc>
@@ -17931,13 +18149,23 @@
                 <w:lang w:eastAsia="zh-CN"/>
               </w:rPr>
             </w:pPr>
-            <w:r>
-              <w:rPr>
-                <w:rFonts w:ascii="Calibri" w:eastAsia="Times New Roman" w:hAnsi="Calibri" w:cs="Times New Roman"/>
-                <w:color w:val="000000"/>
-                <w:lang w:eastAsia="zh-CN"/>
-              </w:rPr>
-              <w:t>TopicS-stemming</w:t>
+            <w:proofErr w:type="spellStart"/>
+            <w:r>
+              <w:rPr>
+                <w:rFonts w:ascii="Calibri" w:eastAsia="Times New Roman" w:hAnsi="Calibri" w:cs="Times New Roman"/>
+                <w:color w:val="000000"/>
+                <w:lang w:eastAsia="zh-CN"/>
+              </w:rPr>
+              <w:t>TopicS</w:t>
+            </w:r>
+            <w:proofErr w:type="spellEnd"/>
+            <w:r>
+              <w:rPr>
+                <w:rFonts w:ascii="Calibri" w:eastAsia="Times New Roman" w:hAnsi="Calibri" w:cs="Times New Roman"/>
+                <w:color w:val="000000"/>
+                <w:lang w:eastAsia="zh-CN"/>
+              </w:rPr>
+              <w:t>-stemming</w:t>
             </w:r>
           </w:p>
         </w:tc>
@@ -19113,7 +19341,84 @@
           <w:szCs w:val="20"/>
           <w:shd w:val="clear" w:color="auto" w:fill="FFFFFF"/>
         </w:rPr>
-        <w:t>[2] Nenkova, Ani, Sameer Maskey, and Yang Liu. "Automatic summarization."</w:t>
+        <w:t xml:space="preserve">[2] </w:t>
+      </w:r>
+      <w:proofErr w:type="spellStart"/>
+      <w:r>
+        <w:rPr>
+          <w:rFonts w:ascii="Arial" w:hAnsi="Arial" w:cs="Arial"/>
+          <w:color w:val="222222"/>
+          <w:sz w:val="20"/>
+          <w:szCs w:val="20"/>
+          <w:shd w:val="clear" w:color="auto" w:fill="FFFFFF"/>
+        </w:rPr>
+        <w:t>Nenkova</w:t>
+      </w:r>
+      <w:proofErr w:type="spellEnd"/>
+      <w:r>
+        <w:rPr>
+          <w:rFonts w:ascii="Arial" w:hAnsi="Arial" w:cs="Arial"/>
+          <w:color w:val="222222"/>
+          <w:sz w:val="20"/>
+          <w:szCs w:val="20"/>
+          <w:shd w:val="clear" w:color="auto" w:fill="FFFFFF"/>
+        </w:rPr>
+        <w:t xml:space="preserve">, </w:t>
+      </w:r>
+      <w:proofErr w:type="spellStart"/>
+      <w:r>
+        <w:rPr>
+          <w:rFonts w:ascii="Arial" w:hAnsi="Arial" w:cs="Arial"/>
+          <w:color w:val="222222"/>
+          <w:sz w:val="20"/>
+          <w:szCs w:val="20"/>
+          <w:shd w:val="clear" w:color="auto" w:fill="FFFFFF"/>
+        </w:rPr>
+        <w:t>Ani</w:t>
+      </w:r>
+      <w:proofErr w:type="spellEnd"/>
+      <w:r>
+        <w:rPr>
+          <w:rFonts w:ascii="Arial" w:hAnsi="Arial" w:cs="Arial"/>
+          <w:color w:val="222222"/>
+          <w:sz w:val="20"/>
+          <w:szCs w:val="20"/>
+          <w:shd w:val="clear" w:color="auto" w:fill="FFFFFF"/>
+        </w:rPr>
+        <w:t xml:space="preserve">, Sameer </w:t>
+      </w:r>
+      <w:proofErr w:type="spellStart"/>
+      <w:r>
+        <w:rPr>
+          <w:rFonts w:ascii="Arial" w:hAnsi="Arial" w:cs="Arial"/>
+          <w:color w:val="222222"/>
+          <w:sz w:val="20"/>
+          <w:szCs w:val="20"/>
+          <w:shd w:val="clear" w:color="auto" w:fill="FFFFFF"/>
+        </w:rPr>
+        <w:t>Maskey</w:t>
+      </w:r>
+      <w:proofErr w:type="spellEnd"/>
+      <w:r>
+        <w:rPr>
+          <w:rFonts w:ascii="Arial" w:hAnsi="Arial" w:cs="Arial"/>
+          <w:color w:val="222222"/>
+          <w:sz w:val="20"/>
+          <w:szCs w:val="20"/>
+          <w:shd w:val="clear" w:color="auto" w:fill="FFFFFF"/>
+        </w:rPr>
+        <w:t xml:space="preserve">, and Yang Liu. "Automatic </w:t>
+      </w:r>
+      <w:proofErr w:type="spellStart"/>
+      <w:r>
+        <w:rPr>
+          <w:rFonts w:ascii="Arial" w:hAnsi="Arial" w:cs="Arial"/>
+          <w:color w:val="222222"/>
+          <w:sz w:val="20"/>
+          <w:szCs w:val="20"/>
+          <w:shd w:val="clear" w:color="auto" w:fill="FFFFFF"/>
+        </w:rPr>
+        <w:t>summarization."</w:t>
       </w:r>
       <w:r>
         <w:rPr>
@@ -19125,7 +19430,20 @@
           <w:szCs w:val="20"/>
           <w:shd w:val="clear" w:color="auto" w:fill="FFFFFF"/>
         </w:rPr>
-        <w:t>Proceedings of the 49th Annual Meeting of the Association for Computational Linguistics: Tutorial Abstracts of ACL 2011</w:t>
+        <w:t>Proceedings</w:t>
+      </w:r>
+      <w:proofErr w:type="spellEnd"/>
+      <w:r>
+        <w:rPr>
+          <w:rFonts w:ascii="Arial" w:hAnsi="Arial" w:cs="Arial"/>
+          <w:i/>
+          <w:iCs/>
+          <w:color w:val="222222"/>
+          <w:sz w:val="20"/>
+          <w:szCs w:val="20"/>
+          <w:shd w:val="clear" w:color="auto" w:fill="FFFFFF"/>
+        </w:rPr>
+        <w:t xml:space="preserve"> of the 49th Annual Meeting of the Association for Computational Linguistics: Tutorial Abstracts of ACL 2011</w:t>
       </w:r>
       <w:r>
         <w:rPr>
@@ -19202,7 +19520,29 @@
           <w:szCs w:val="20"/>
           <w:shd w:val="clear" w:color="auto" w:fill="FFFFFF"/>
         </w:rPr>
-        <w:t>C. Lin and E. Hovy. 2000. The automated acquisition</w:t>
+        <w:t xml:space="preserve">C. Lin and E. </w:t>
+      </w:r>
+      <w:proofErr w:type="spellStart"/>
+      <w:r>
+        <w:rPr>
+          <w:rFonts w:ascii="Arial" w:hAnsi="Arial" w:cs="Arial"/>
+          <w:color w:val="222222"/>
+          <w:sz w:val="20"/>
+          <w:szCs w:val="20"/>
+          <w:shd w:val="clear" w:color="auto" w:fill="FFFFFF"/>
+        </w:rPr>
+        <w:t>Hovy</w:t>
+      </w:r>
+      <w:proofErr w:type="spellEnd"/>
+      <w:r>
+        <w:rPr>
+          <w:rFonts w:ascii="Arial" w:hAnsi="Arial" w:cs="Arial"/>
+          <w:color w:val="222222"/>
+          <w:sz w:val="20"/>
+          <w:szCs w:val="20"/>
+          <w:shd w:val="clear" w:color="auto" w:fill="FFFFFF"/>
+        </w:rPr>
+        <w:t>. 2000. The automated acquisition</w:t>
       </w:r>
       <w:r>
         <w:rPr>
@@ -19222,8 +19562,20 @@
           <w:szCs w:val="20"/>
           <w:shd w:val="clear" w:color="auto" w:fill="FFFFFF"/>
         </w:rPr>
-        <w:t>of topic signatures for text summarization. In roceedings</w:t>
-      </w:r>
+        <w:t xml:space="preserve">of topic signatures for text summarization. In </w:t>
+      </w:r>
+      <w:proofErr w:type="spellStart"/>
+      <w:r>
+        <w:rPr>
+          <w:rFonts w:ascii="Arial" w:hAnsi="Arial" w:cs="Arial"/>
+          <w:color w:val="222222"/>
+          <w:sz w:val="20"/>
+          <w:szCs w:val="20"/>
+          <w:shd w:val="clear" w:color="auto" w:fill="FFFFFF"/>
+        </w:rPr>
+        <w:t>roceedings</w:t>
+      </w:r>
+      <w:proofErr w:type="spellEnd"/>
       <w:r>
         <w:rPr>
           <w:rFonts w:ascii="Arial" w:hAnsi="Arial" w:cs="Arial"/>
@@ -22992,7 +23344,7 @@
 </file>
 
 <file path=customXml/itemProps1.xml><?xml version="1.0" encoding="utf-8"?>
-<ds:datastoreItem xmlns:ds="http://schemas.openxmlformats.org/officeDocument/2006/customXml" ds:itemID="{5D7788CD-3858-49B5-B690-738F5B5F465D}">
+<ds:datastoreItem xmlns:ds="http://schemas.openxmlformats.org/officeDocument/2006/customXml" ds:itemID="{B4553BC3-46EE-467A-B7EF-D4C09BF6796D}">
   <ds:schemaRefs>
     <ds:schemaRef ds:uri="http://schemas.openxmlformats.org/officeDocument/2006/bibliography"/>
   </ds:schemaRefs>

--- a/doc/08-07-2014 Summary.docx
+++ b/doc/08-07-2014 Summary.docx
@@ -295,8 +295,6 @@
       <w:pPr>
         <w:pStyle w:val="Heading3"/>
       </w:pPr>
-      <w:bookmarkStart w:id="0" w:name="_GoBack"/>
-      <w:bookmarkEnd w:id="0"/>
       <w:r>
         <w:t>Shallow Summary</w:t>
       </w:r>
@@ -2031,9 +2029,9 @@
         <w:gridCol w:w="1119"/>
         <w:gridCol w:w="960"/>
         <w:gridCol w:w="1358"/>
-        <w:gridCol w:w="1119"/>
+        <w:gridCol w:w="1024"/>
         <w:gridCol w:w="1394"/>
-        <w:gridCol w:w="1119"/>
+        <w:gridCol w:w="1024"/>
       </w:tblGrid>
       <w:tr>
         <w:trPr>
@@ -2178,7 +2176,15 @@
                 <w:color w:val="000000"/>
                 <w:lang w:eastAsia="zh-CN"/>
               </w:rPr>
-              <w:t xml:space="preserve"> (week3, POI)</w:t>
+              <w:t xml:space="preserve"> (class</w:t>
+            </w:r>
+            <w:r>
+              <w:rPr>
+                <w:rFonts w:ascii="Calibri" w:eastAsia="Times New Roman" w:hAnsi="Calibri" w:cs="Times New Roman"/>
+                <w:color w:val="000000"/>
+                <w:lang w:eastAsia="zh-CN"/>
+              </w:rPr>
+              <w:t>3, POI)</w:t>
             </w:r>
           </w:p>
         </w:tc>
@@ -2213,7 +2219,31 @@
                 <w:color w:val="000000"/>
                 <w:lang w:eastAsia="zh-CN"/>
               </w:rPr>
-              <w:t xml:space="preserve"> (week1, LP)</w:t>
+              <w:t xml:space="preserve"> (</w:t>
+            </w:r>
+            <w:r>
+              <w:rPr>
+                <w:rFonts w:ascii="Calibri" w:eastAsia="Times New Roman" w:hAnsi="Calibri" w:cs="Times New Roman"/>
+                <w:color w:val="000000"/>
+                <w:lang w:eastAsia="zh-CN"/>
+              </w:rPr>
+              <w:t>class</w:t>
+            </w:r>
+            <w:r>
+              <w:rPr>
+                <w:rFonts w:ascii="Calibri" w:eastAsia="Times New Roman" w:hAnsi="Calibri" w:cs="Times New Roman"/>
+                <w:color w:val="000000"/>
+                <w:lang w:eastAsia="zh-CN"/>
+              </w:rPr>
+              <w:t xml:space="preserve"> </w:t>
+            </w:r>
+            <w:r>
+              <w:rPr>
+                <w:rFonts w:ascii="Calibri" w:eastAsia="Times New Roman" w:hAnsi="Calibri" w:cs="Times New Roman"/>
+                <w:color w:val="000000"/>
+                <w:lang w:eastAsia="zh-CN"/>
+              </w:rPr>
+              <w:t>1, LP)</w:t>
             </w:r>
           </w:p>
         </w:tc>
@@ -2281,7 +2311,31 @@
                 <w:color w:val="000000"/>
                 <w:lang w:eastAsia="zh-CN"/>
               </w:rPr>
-              <w:t xml:space="preserve"> (week3, POI)</w:t>
+              <w:t xml:space="preserve"> (</w:t>
+            </w:r>
+            <w:r>
+              <w:rPr>
+                <w:rFonts w:ascii="Calibri" w:eastAsia="Times New Roman" w:hAnsi="Calibri" w:cs="Times New Roman"/>
+                <w:color w:val="000000"/>
+                <w:lang w:eastAsia="zh-CN"/>
+              </w:rPr>
+              <w:t>class</w:t>
+            </w:r>
+            <w:r>
+              <w:rPr>
+                <w:rFonts w:ascii="Calibri" w:eastAsia="Times New Roman" w:hAnsi="Calibri" w:cs="Times New Roman"/>
+                <w:color w:val="000000"/>
+                <w:lang w:eastAsia="zh-CN"/>
+              </w:rPr>
+              <w:t xml:space="preserve"> </w:t>
+            </w:r>
+            <w:r>
+              <w:rPr>
+                <w:rFonts w:ascii="Calibri" w:eastAsia="Times New Roman" w:hAnsi="Calibri" w:cs="Times New Roman"/>
+                <w:color w:val="000000"/>
+                <w:lang w:eastAsia="zh-CN"/>
+              </w:rPr>
+              <w:t>3, POI)</w:t>
             </w:r>
           </w:p>
         </w:tc>
@@ -2316,7 +2370,31 @@
                 <w:color w:val="000000"/>
                 <w:lang w:eastAsia="zh-CN"/>
               </w:rPr>
-              <w:t xml:space="preserve"> (week1, LP)</w:t>
+              <w:t xml:space="preserve"> (</w:t>
+            </w:r>
+            <w:r>
+              <w:rPr>
+                <w:rFonts w:ascii="Calibri" w:eastAsia="Times New Roman" w:hAnsi="Calibri" w:cs="Times New Roman"/>
+                <w:color w:val="000000"/>
+                <w:lang w:eastAsia="zh-CN"/>
+              </w:rPr>
+              <w:t>class</w:t>
+            </w:r>
+            <w:r>
+              <w:rPr>
+                <w:rFonts w:ascii="Calibri" w:eastAsia="Times New Roman" w:hAnsi="Calibri" w:cs="Times New Roman"/>
+                <w:color w:val="000000"/>
+                <w:lang w:eastAsia="zh-CN"/>
+              </w:rPr>
+              <w:t xml:space="preserve"> </w:t>
+            </w:r>
+            <w:r>
+              <w:rPr>
+                <w:rFonts w:ascii="Calibri" w:eastAsia="Times New Roman" w:hAnsi="Calibri" w:cs="Times New Roman"/>
+                <w:color w:val="000000"/>
+                <w:lang w:eastAsia="zh-CN"/>
+              </w:rPr>
+              <w:t>1, LP)</w:t>
             </w:r>
           </w:p>
         </w:tc>
@@ -2552,8 +2630,18 @@
                 <w:color w:val="000000"/>
                 <w:lang w:eastAsia="zh-CN"/>
               </w:rPr>
-              <w:t>frequency</w:t>
-            </w:r>
+              <w:t>Chi-</w:t>
+            </w:r>
+            <w:proofErr w:type="spellStart"/>
+            <w:r>
+              <w:rPr>
+                <w:rFonts w:ascii="Calibri" w:eastAsia="Times New Roman" w:hAnsi="Calibri" w:cs="Times New Roman"/>
+                <w:color w:val="000000"/>
+                <w:lang w:eastAsia="zh-CN"/>
+              </w:rPr>
+              <w:t>sq</w:t>
+            </w:r>
+            <w:proofErr w:type="spellEnd"/>
           </w:p>
         </w:tc>
         <w:tc>
@@ -2618,8 +2706,18 @@
                 <w:color w:val="000000"/>
                 <w:lang w:eastAsia="zh-CN"/>
               </w:rPr>
-              <w:t>frequency</w:t>
-            </w:r>
+              <w:t>Chi-</w:t>
+            </w:r>
+            <w:proofErr w:type="spellStart"/>
+            <w:r>
+              <w:rPr>
+                <w:rFonts w:ascii="Calibri" w:eastAsia="Times New Roman" w:hAnsi="Calibri" w:cs="Times New Roman"/>
+                <w:color w:val="000000"/>
+                <w:lang w:eastAsia="zh-CN"/>
+              </w:rPr>
+              <w:t>sq</w:t>
+            </w:r>
+            <w:proofErr w:type="spellEnd"/>
           </w:p>
         </w:tc>
       </w:tr>
@@ -14002,6 +14100,7 @@
                 <w:lang w:eastAsia="zh-CN"/>
               </w:rPr>
             </w:pPr>
+            <w:bookmarkStart w:id="0" w:name="_GoBack"/>
             <w:r>
               <w:rPr>
                 <w:rFonts w:ascii="Calibri" w:eastAsia="Times New Roman" w:hAnsi="Calibri" w:cs="Times New Roman"/>
@@ -14699,6 +14798,7 @@
           </w:p>
         </w:tc>
       </w:tr>
+      <w:bookmarkEnd w:id="0"/>
     </w:tbl>
     <w:p/>
     <w:p>
@@ -14848,7 +14948,10 @@
         <w:t xml:space="preserve">matching, instead, if two phrases are overlap </w:t>
       </w:r>
       <w:r>
-        <w:t xml:space="preserve">inter of stemmed word, and the weight of them are the overlap count between them. For example, </w:t>
+        <w:t>in term</w:t>
+      </w:r>
+      <w:r>
+        <w:t xml:space="preserve"> of stemmed word, and the weight of them are the overlap count between them. For example, </w:t>
       </w:r>
       <w:proofErr w:type="gramStart"/>
       <w:r>
@@ -23344,7 +23447,7 @@
 </file>
 
 <file path=customXml/itemProps1.xml><?xml version="1.0" encoding="utf-8"?>
-<ds:datastoreItem xmlns:ds="http://schemas.openxmlformats.org/officeDocument/2006/customXml" ds:itemID="{B4553BC3-46EE-467A-B7EF-D4C09BF6796D}">
+<ds:datastoreItem xmlns:ds="http://schemas.openxmlformats.org/officeDocument/2006/customXml" ds:itemID="{83407414-E996-4114-8FE6-542A92473CCD}">
   <ds:schemaRefs>
     <ds:schemaRef ds:uri="http://schemas.openxmlformats.org/officeDocument/2006/bibliography"/>
   </ds:schemaRefs>
